--- a/函式與繪圖練習.docx
+++ b/函式與繪圖練習.docx
@@ -364,8 +364,6 @@
         </w:rPr>
         <w:t>21</w:t>
       </w:r>
-      <w:bookmarkStart w:id="0" w:name="_GoBack"/>
-      <w:bookmarkEnd w:id="0"/>
       <w:r>
         <w:rPr>
           <w:rFonts w:ascii="標楷體" w:eastAsia="標楷體" w:hAnsi="標楷體" w:hint="eastAsia"/>
@@ -1078,15 +1076,17 @@
           <w:sz w:val="32"/>
           <w:szCs w:val="32"/>
         </w:rPr>
-        <w:t>範例:41070540</w:t>
-      </w:r>
-      <w:r>
-        <w:rPr>
-          <w:rFonts w:ascii="標楷體" w:eastAsia="標楷體" w:hAnsi="標楷體"/>
-          <w:sz w:val="32"/>
-          <w:szCs w:val="32"/>
-        </w:rPr>
-        <w:t>20</w:t>
+        <w:t>範例:</w:t>
+      </w:r>
+      <w:bookmarkStart w:id="0" w:name="_GoBack"/>
+      <w:bookmarkEnd w:id="0"/>
+      <w:r>
+        <w:rPr>
+          <w:rFonts w:ascii="標楷體" w:eastAsia="標楷體" w:hAnsi="標楷體" w:hint="eastAsia"/>
+          <w:sz w:val="32"/>
+          <w:szCs w:val="32"/>
+        </w:rPr>
+        <w:t>4107XXXXXX</w:t>
       </w:r>
       <w:r>
         <w:rPr>
@@ -1496,6 +1496,7 @@
     <w:lsdException w:name="HTML Sample" w:semiHidden="1" w:unhideWhenUsed="1"/>
     <w:lsdException w:name="HTML Typewriter" w:semiHidden="1" w:unhideWhenUsed="1"/>
     <w:lsdException w:name="HTML Variable" w:semiHidden="1" w:unhideWhenUsed="1"/>
+    <w:lsdException w:name="Normal Table" w:semiHidden="1" w:unhideWhenUsed="1"/>
     <w:lsdException w:name="annotation subject" w:semiHidden="1" w:unhideWhenUsed="1"/>
     <w:lsdException w:name="No List" w:semiHidden="1" w:unhideWhenUsed="1"/>
     <w:lsdException w:name="Outline List 1" w:semiHidden="1" w:unhideWhenUsed="1"/>
@@ -1539,8 +1540,10 @@
     <w:lsdException w:name="Table Elegant" w:semiHidden="1" w:unhideWhenUsed="1"/>
     <w:lsdException w:name="Table Professional" w:semiHidden="1" w:unhideWhenUsed="1"/>
     <w:lsdException w:name="Table Subtle 1" w:semiHidden="1" w:unhideWhenUsed="1"/>
+    <w:lsdException w:name="Table Subtle 2" w:semiHidden="1" w:unhideWhenUsed="1"/>
     <w:lsdException w:name="Table Web 1" w:semiHidden="1" w:unhideWhenUsed="1"/>
     <w:lsdException w:name="Table Web 2" w:semiHidden="1" w:unhideWhenUsed="1"/>
+    <w:lsdException w:name="Table Web 3" w:semiHidden="1" w:unhideWhenUsed="1"/>
     <w:lsdException w:name="Balloon Text" w:semiHidden="1" w:unhideWhenUsed="1"/>
     <w:lsdException w:name="Table Grid" w:uiPriority="39"/>
     <w:lsdException w:name="Table Theme" w:semiHidden="1" w:unhideWhenUsed="1"/>
